--- a/radnim-1_task3/Assignment3-Report.docx
+++ b/radnim-1_task3/Assignment3-Report.docx
@@ -469,7 +469,7 @@
           <w:r>
             <w:fldChar w:fldCharType="separate"/>
           </w:r>
-          <w:hyperlink w:anchor="_Toc321679991" w:history="1">
+          <w:hyperlink w:anchor="_Toc321689269" w:history="1">
             <w:r>
               <w:rPr>
                 <w:rStyle w:val="Hyperlink"/>
@@ -496,7 +496,7 @@
                 <w:noProof/>
                 <w:webHidden/>
               </w:rPr>
-              <w:instrText xml:space="preserve"> PAGEREF _Toc321679991 \h </w:instrText>
+              <w:instrText xml:space="preserve"> PAGEREF _Toc321689269 \h </w:instrText>
             </w:r>
             <w:r>
               <w:rPr>
@@ -541,7 +541,7 @@
               <w:lang w:val="en-US"/>
             </w:rPr>
           </w:pPr>
-          <w:hyperlink w:anchor="_Toc321679992" w:history="1">
+          <w:hyperlink w:anchor="_Toc321689270" w:history="1">
             <w:r>
               <w:rPr>
                 <w:rStyle w:val="Hyperlink"/>
@@ -570,7 +570,7 @@
                 <w:noProof/>
                 <w:webHidden/>
               </w:rPr>
-              <w:instrText xml:space="preserve"> PAGEREF _Toc321679992 \h </w:instrText>
+              <w:instrText xml:space="preserve"> PAGEREF _Toc321689270 \h </w:instrText>
             </w:r>
             <w:r>
               <w:rPr>
@@ -615,7 +615,7 @@
               <w:lang w:val="en-US"/>
             </w:rPr>
           </w:pPr>
-          <w:hyperlink w:anchor="_Toc321679993" w:history="1">
+          <w:hyperlink w:anchor="_Toc321689271" w:history="1">
             <w:r>
               <w:rPr>
                 <w:rStyle w:val="Hyperlink"/>
@@ -642,7 +642,80 @@
                 <w:noProof/>
                 <w:webHidden/>
               </w:rPr>
-              <w:instrText xml:space="preserve"> PAGEREF _Toc321679993 \h </w:instrText>
+              <w:instrText xml:space="preserve"> PAGEREF _Toc321689271 \h </w:instrText>
+            </w:r>
+            <w:r>
+              <w:rPr>
+                <w:noProof/>
+                <w:webHidden/>
+              </w:rPr>
+            </w:r>
+            <w:r>
+              <w:rPr>
+                <w:noProof/>
+                <w:webHidden/>
+              </w:rPr>
+              <w:fldChar w:fldCharType="separate"/>
+            </w:r>
+            <w:r>
+              <w:rPr>
+                <w:noProof/>
+                <w:webHidden/>
+              </w:rPr>
+              <w:t>3</w:t>
+            </w:r>
+            <w:r>
+              <w:rPr>
+                <w:noProof/>
+                <w:webHidden/>
+              </w:rPr>
+              <w:fldChar w:fldCharType="end"/>
+            </w:r>
+          </w:hyperlink>
+        </w:p>
+        <w:p>
+          <w:pPr>
+            <w:pStyle w:val="TOC1"/>
+            <w:tabs>
+              <w:tab w:val="right" w:leader="dot" w:pos="9350"/>
+            </w:tabs>
+            <w:rPr>
+              <w:rFonts w:asciiTheme="minorHAnsi" w:hAnsiTheme="minorHAnsi"/>
+              <w:noProof/>
+              <w:sz w:val="22"/>
+              <w:szCs w:val="22"/>
+              <w:lang w:val="en-US"/>
+            </w:rPr>
+          </w:pPr>
+          <w:hyperlink w:anchor="_Toc321689272" w:history="1">
+            <w:r>
+              <w:rPr>
+                <w:rStyle w:val="Hyperlink"/>
+                <w:noProof/>
+                <w:lang w:val="en-US"/>
+              </w:rPr>
+              <w:t>System Description</w:t>
+            </w:r>
+            <w:r>
+              <w:rPr>
+                <w:noProof/>
+                <w:webHidden/>
+              </w:rPr>
+              <w:tab/>
+            </w:r>
+            <w:r>
+              <w:rPr>
+                <w:noProof/>
+                <w:webHidden/>
+              </w:rPr>
+              <w:fldChar w:fldCharType="begin"/>
+            </w:r>
+            <w:r>
+              <w:rPr>
+                <w:noProof/>
+                <w:webHidden/>
+              </w:rPr>
+              <w:instrText xml:space="preserve"> PAGEREF _Toc321689272 \h </w:instrText>
             </w:r>
             <w:r>
               <w:rPr>
@@ -687,14 +760,14 @@
               <w:lang w:val="en-US"/>
             </w:rPr>
           </w:pPr>
-          <w:hyperlink w:anchor="_Toc321679994" w:history="1">
+          <w:hyperlink w:anchor="_Toc321689273" w:history="1">
             <w:r>
               <w:rPr>
                 <w:rStyle w:val="Hyperlink"/>
                 <w:noProof/>
                 <w:lang w:val="en-US"/>
               </w:rPr>
-              <w:t>System Description</w:t>
+              <w:t>Limitations</w:t>
             </w:r>
             <w:r>
               <w:rPr>
@@ -715,7 +788,7 @@
                 <w:noProof/>
                 <w:webHidden/>
               </w:rPr>
-              <w:instrText xml:space="preserve"> PAGEREF _Toc321679994 \h </w:instrText>
+              <w:instrText xml:space="preserve"> PAGEREF _Toc321689273 \h </w:instrText>
             </w:r>
             <w:r>
               <w:rPr>
@@ -760,14 +833,14 @@
               <w:lang w:val="en-US"/>
             </w:rPr>
           </w:pPr>
-          <w:hyperlink w:anchor="_Toc321679995" w:history="1">
+          <w:hyperlink w:anchor="_Toc321689274" w:history="1">
             <w:r>
               <w:rPr>
                 <w:rStyle w:val="Hyperlink"/>
                 <w:noProof/>
                 <w:lang w:val="en-US"/>
               </w:rPr>
-              <w:t>Limitations</w:t>
+              <w:t>Discussion</w:t>
             </w:r>
             <w:r>
               <w:rPr>
@@ -788,7 +861,7 @@
                 <w:noProof/>
                 <w:webHidden/>
               </w:rPr>
-              <w:instrText xml:space="preserve"> PAGEREF _Toc321679995 \h </w:instrText>
+              <w:instrText xml:space="preserve"> PAGEREF _Toc321689274 \h </w:instrText>
             </w:r>
             <w:r>
               <w:rPr>
@@ -833,14 +906,14 @@
               <w:lang w:val="en-US"/>
             </w:rPr>
           </w:pPr>
-          <w:hyperlink w:anchor="_Toc321679996" w:history="1">
+          <w:hyperlink w:anchor="_Toc321689275" w:history="1">
             <w:r>
               <w:rPr>
                 <w:rStyle w:val="Hyperlink"/>
                 <w:noProof/>
                 <w:lang w:val="en-US"/>
               </w:rPr>
-              <w:t>Discussion</w:t>
+              <w:t>Test runs</w:t>
             </w:r>
             <w:r>
               <w:rPr>
@@ -861,7 +934,7 @@
                 <w:noProof/>
                 <w:webHidden/>
               </w:rPr>
-              <w:instrText xml:space="preserve"> PAGEREF _Toc321679996 \h </w:instrText>
+              <w:instrText xml:space="preserve"> PAGEREF _Toc321689275 \h </w:instrText>
             </w:r>
             <w:r>
               <w:rPr>
@@ -906,80 +979,7 @@
               <w:lang w:val="en-US"/>
             </w:rPr>
           </w:pPr>
-          <w:hyperlink w:anchor="_Toc321679997" w:history="1">
-            <w:r>
-              <w:rPr>
-                <w:rStyle w:val="Hyperlink"/>
-                <w:noProof/>
-                <w:lang w:val="en-US"/>
-              </w:rPr>
-              <w:t>Test runs</w:t>
-            </w:r>
-            <w:r>
-              <w:rPr>
-                <w:noProof/>
-                <w:webHidden/>
-              </w:rPr>
-              <w:tab/>
-            </w:r>
-            <w:r>
-              <w:rPr>
-                <w:noProof/>
-                <w:webHidden/>
-              </w:rPr>
-              <w:fldChar w:fldCharType="begin"/>
-            </w:r>
-            <w:r>
-              <w:rPr>
-                <w:noProof/>
-                <w:webHidden/>
-              </w:rPr>
-              <w:instrText xml:space="preserve"> PAGEREF _Toc321679997 \h </w:instrText>
-            </w:r>
-            <w:r>
-              <w:rPr>
-                <w:noProof/>
-                <w:webHidden/>
-              </w:rPr>
-            </w:r>
-            <w:r>
-              <w:rPr>
-                <w:noProof/>
-                <w:webHidden/>
-              </w:rPr>
-              <w:fldChar w:fldCharType="separate"/>
-            </w:r>
-            <w:r>
-              <w:rPr>
-                <w:noProof/>
-                <w:webHidden/>
-              </w:rPr>
-              <w:t>4</w:t>
-            </w:r>
-            <w:r>
-              <w:rPr>
-                <w:noProof/>
-                <w:webHidden/>
-              </w:rPr>
-              <w:fldChar w:fldCharType="end"/>
-            </w:r>
-          </w:hyperlink>
-        </w:p>
-        <w:p>
-          <w:pPr>
-            <w:pStyle w:val="TOC1"/>
-            <w:tabs>
-              <w:tab w:val="right" w:leader="dot" w:pos="9350"/>
-            </w:tabs>
-            <w:rPr>
-              <w:rFonts w:asciiTheme="minorHAnsi" w:hAnsiTheme="minorHAnsi"/>
-              <w:noProof/>
-              <w:sz w:val="22"/>
-              <w:szCs w:val="22"/>
-              <w:lang w:val="en-US"/>
-            </w:rPr>
-          </w:pPr>
-          <w:hyperlink w:anchor="_Toc321679998" w:history="1">
+          <w:hyperlink w:anchor="_Toc321689276" w:history="1">
             <w:r>
               <w:rPr>
                 <w:rStyle w:val="Hyperlink"/>
@@ -1006,80 +1006,7 @@
                 <w:noProof/>
                 <w:webHidden/>
               </w:rPr>
-              <w:instrText xml:space="preserve"> PAGEREF _Toc321679998 \h </w:instrText>
-            </w:r>
-            <w:r>
-              <w:rPr>
-                <w:noProof/>
-                <w:webHidden/>
-              </w:rPr>
-            </w:r>
-            <w:r>
-              <w:rPr>
-                <w:noProof/>
-                <w:webHidden/>
-              </w:rPr>
-              <w:fldChar w:fldCharType="separate"/>
-            </w:r>
-            <w:r>
-              <w:rPr>
-                <w:noProof/>
-                <w:webHidden/>
-              </w:rPr>
-              <w:t>4</w:t>
-            </w:r>
-            <w:r>
-              <w:rPr>
-                <w:noProof/>
-                <w:webHidden/>
-              </w:rPr>
-              <w:fldChar w:fldCharType="end"/>
-            </w:r>
-          </w:hyperlink>
-        </w:p>
-        <w:p>
-          <w:pPr>
-            <w:pStyle w:val="TOC1"/>
-            <w:tabs>
-              <w:tab w:val="right" w:leader="dot" w:pos="9350"/>
-            </w:tabs>
-            <w:rPr>
-              <w:rFonts w:asciiTheme="minorHAnsi" w:hAnsiTheme="minorHAnsi"/>
-              <w:noProof/>
-              <w:sz w:val="22"/>
-              <w:szCs w:val="22"/>
-              <w:lang w:val="en-US"/>
-            </w:rPr>
-          </w:pPr>
-          <w:hyperlink w:anchor="_Toc321679999" w:history="1">
-            <w:r>
-              <w:rPr>
-                <w:rStyle w:val="Hyperlink"/>
-                <w:noProof/>
-                <w:lang w:val="en-US"/>
-              </w:rPr>
-              <w:t>Appendices</w:t>
-            </w:r>
-            <w:r>
-              <w:rPr>
-                <w:noProof/>
-                <w:webHidden/>
-              </w:rPr>
-              <w:tab/>
-            </w:r>
-            <w:r>
-              <w:rPr>
-                <w:noProof/>
-                <w:webHidden/>
-              </w:rPr>
-              <w:fldChar w:fldCharType="begin"/>
-            </w:r>
-            <w:r>
-              <w:rPr>
-                <w:noProof/>
-                <w:webHidden/>
-              </w:rPr>
-              <w:instrText xml:space="preserve"> PAGEREF _Toc321679999 \h </w:instrText>
+              <w:instrText xml:space="preserve"> PAGEREF _Toc321689276 \h </w:instrText>
             </w:r>
             <w:r>
               <w:rPr>
@@ -1128,213 +1055,215 @@
           <w:rFonts w:eastAsia="Times New Roman"/>
         </w:rPr>
       </w:pPr>
-    </w:p>
-    <w:p>
-      <w:pPr>
-        <w:rPr>
-          <w:sz w:val="40"/>
-          <w:szCs w:val="40"/>
-          <w:lang w:val="en-US"/>
-        </w:rPr>
-      </w:pPr>
-      <w:r>
-        <w:rPr>
-          <w:sz w:val="40"/>
-          <w:szCs w:val="40"/>
-          <w:lang w:val="en-US"/>
-        </w:rPr>
-        <w:br w:type="page"/>
-      </w:r>
-    </w:p>
-    <w:p>
-      <w:pPr>
-        <w:pStyle w:val="Heading1"/>
-      </w:pPr>
-      <w:bookmarkStart w:id="0" w:name="_Toc321679991"/>
-      <w:r>
-        <w:lastRenderedPageBreak/>
-        <w:t>P</w:t>
-      </w:r>
-      <w:r>
-        <w:t>roblem</w:t>
-      </w:r>
-      <w:r>
-        <w:t xml:space="preserve"> D</w:t>
-      </w:r>
-      <w:r>
-        <w:t>escription</w:t>
-      </w:r>
+      <w:bookmarkStart w:id="0" w:name="_GoBack"/>
       <w:bookmarkEnd w:id="0"/>
     </w:p>
     <w:p>
       <w:pPr>
-        <w:pStyle w:val="NoSpacing"/>
-        <w:rPr>
-          <w:lang w:val="en-US"/>
-        </w:rPr>
-      </w:pPr>
+        <w:rPr>
+          <w:sz w:val="40"/>
+          <w:szCs w:val="40"/>
+          <w:lang w:val="en-US"/>
+        </w:rPr>
+      </w:pPr>
+      <w:r>
+        <w:rPr>
+          <w:sz w:val="40"/>
+          <w:szCs w:val="40"/>
+          <w:lang w:val="en-US"/>
+        </w:rPr>
+        <w:br w:type="page"/>
+      </w:r>
     </w:p>
     <w:p>
       <w:pPr>
-        <w:jc w:val="both"/>
-        <w:rPr>
-          <w:szCs w:val="24"/>
-          <w:lang w:val="en-US"/>
-        </w:rPr>
-      </w:pPr>
-      <w:r>
-        <w:rPr>
-          <w:szCs w:val="24"/>
-          <w:lang w:val="en-US"/>
-        </w:rPr>
-        <w:t>To create a brick break out game</w:t>
-      </w:r>
-      <w:r>
-        <w:rPr>
-          <w:szCs w:val="24"/>
-          <w:lang w:val="en-US"/>
-        </w:rPr>
-        <w:t xml:space="preserve">. In the game the </w:t>
-      </w:r>
-      <w:r>
-        <w:rPr>
-          <w:szCs w:val="24"/>
-          <w:lang w:val="en-US"/>
-        </w:rPr>
-        <w:t>player</w:t>
-      </w:r>
-      <w:r>
-        <w:rPr>
-          <w:szCs w:val="24"/>
-          <w:lang w:val="en-US"/>
-        </w:rPr>
-        <w:t xml:space="preserve"> can be able to break statically located </w:t>
-      </w:r>
-      <w:r>
-        <w:rPr>
-          <w:szCs w:val="24"/>
-          <w:lang w:val="en-US"/>
-        </w:rPr>
-        <w:t xml:space="preserve">bricks </w:t>
-      </w:r>
-      <w:r>
-        <w:rPr>
-          <w:szCs w:val="24"/>
-          <w:lang w:val="en-US"/>
-        </w:rPr>
-        <w:t xml:space="preserve">placed on the top of the screen using a ball. The ball keeps on moving from top to bottom. </w:t>
-      </w:r>
-      <w:r>
-        <w:rPr>
-          <w:szCs w:val="24"/>
-          <w:lang w:val="en-US"/>
-        </w:rPr>
-        <w:t>A</w:t>
-      </w:r>
-      <w:r>
-        <w:rPr>
-          <w:szCs w:val="24"/>
-          <w:lang w:val="en-US"/>
-        </w:rPr>
-        <w:t xml:space="preserve"> paddle</w:t>
-      </w:r>
-      <w:r>
-        <w:rPr>
-          <w:szCs w:val="24"/>
-          <w:lang w:val="en-US"/>
-        </w:rPr>
-        <w:t xml:space="preserve"> at the bottom</w:t>
-      </w:r>
-      <w:r>
-        <w:rPr>
-          <w:szCs w:val="24"/>
-          <w:lang w:val="en-US"/>
-        </w:rPr>
-        <w:t xml:space="preserve"> can be used to change the direction of the ball</w:t>
-      </w:r>
-      <w:r>
-        <w:rPr>
-          <w:szCs w:val="24"/>
-          <w:lang w:val="en-US"/>
-        </w:rPr>
-        <w:t xml:space="preserve"> and thus </w:t>
-      </w:r>
-      <w:r>
-        <w:rPr>
-          <w:szCs w:val="24"/>
-          <w:lang w:val="en-US"/>
-        </w:rPr>
-        <w:t>avoid the ball touc</w:t>
-      </w:r>
-      <w:r>
-        <w:rPr>
-          <w:szCs w:val="24"/>
-          <w:lang w:val="en-US"/>
-        </w:rPr>
-        <w:t>h</w:t>
-      </w:r>
-      <w:r>
-        <w:rPr>
-          <w:szCs w:val="24"/>
-          <w:lang w:val="en-US"/>
-        </w:rPr>
-        <w:t>ing the ground</w:t>
-      </w:r>
-      <w:r>
-        <w:rPr>
-          <w:szCs w:val="24"/>
-          <w:lang w:val="en-US"/>
-        </w:rPr>
-        <w:t>.</w:t>
-      </w:r>
-      <w:r>
-        <w:rPr>
-          <w:szCs w:val="24"/>
-          <w:lang w:val="en-US"/>
-        </w:rPr>
-        <w:t xml:space="preserve">  </w:t>
-      </w:r>
-      <w:r>
-        <w:rPr>
-          <w:szCs w:val="24"/>
-          <w:lang w:val="en-US"/>
-        </w:rPr>
-        <w:t>If the ball touches the ground the player will lose the game but if the player break all the bricks then the player will be a winner.</w:t>
-      </w:r>
+        <w:pStyle w:val="Heading1"/>
+      </w:pPr>
+      <w:bookmarkStart w:id="1" w:name="_Toc321689269"/>
+      <w:r>
+        <w:lastRenderedPageBreak/>
+        <w:t>P</w:t>
+      </w:r>
+      <w:r>
+        <w:t>roblem</w:t>
+      </w:r>
+      <w:r>
+        <w:t xml:space="preserve"> D</w:t>
+      </w:r>
+      <w:r>
+        <w:t>escription</w:t>
+      </w:r>
+      <w:bookmarkEnd w:id="1"/>
     </w:p>
     <w:p>
       <w:pPr>
-        <w:jc w:val="both"/>
-        <w:rPr>
-          <w:szCs w:val="24"/>
-          <w:lang w:val="en-US"/>
-        </w:rPr>
-      </w:pPr>
-      <w:r>
-        <w:rPr>
-          <w:szCs w:val="24"/>
-          <w:lang w:val="en-US"/>
-        </w:rPr>
-        <w:t>I think I have developed this game for a grade 3.</w:t>
-      </w:r>
+        <w:pStyle w:val="NoSpacing"/>
+        <w:rPr>
+          <w:lang w:val="en-US"/>
+        </w:rPr>
+      </w:pPr>
     </w:p>
     <w:p>
       <w:pPr>
-        <w:pStyle w:val="NoSpacing"/>
-        <w:rPr>
-          <w:lang w:val="en-US"/>
-        </w:rPr>
-      </w:pPr>
+        <w:jc w:val="both"/>
+        <w:rPr>
+          <w:szCs w:val="24"/>
+          <w:lang w:val="en-US"/>
+        </w:rPr>
+      </w:pPr>
+      <w:r>
+        <w:rPr>
+          <w:szCs w:val="24"/>
+          <w:lang w:val="en-US"/>
+        </w:rPr>
+        <w:t>To create a brick break out game</w:t>
+      </w:r>
+      <w:r>
+        <w:rPr>
+          <w:szCs w:val="24"/>
+          <w:lang w:val="en-US"/>
+        </w:rPr>
+        <w:t xml:space="preserve">. In the game the </w:t>
+      </w:r>
+      <w:r>
+        <w:rPr>
+          <w:szCs w:val="24"/>
+          <w:lang w:val="en-US"/>
+        </w:rPr>
+        <w:t>player</w:t>
+      </w:r>
+      <w:r>
+        <w:rPr>
+          <w:szCs w:val="24"/>
+          <w:lang w:val="en-US"/>
+        </w:rPr>
+        <w:t xml:space="preserve"> can be able to break statically located </w:t>
+      </w:r>
+      <w:r>
+        <w:rPr>
+          <w:szCs w:val="24"/>
+          <w:lang w:val="en-US"/>
+        </w:rPr>
+        <w:t xml:space="preserve">bricks </w:t>
+      </w:r>
+      <w:r>
+        <w:rPr>
+          <w:szCs w:val="24"/>
+          <w:lang w:val="en-US"/>
+        </w:rPr>
+        <w:t xml:space="preserve">placed on the top of the screen using a ball. The ball keeps on moving from top to bottom. </w:t>
+      </w:r>
+      <w:r>
+        <w:rPr>
+          <w:szCs w:val="24"/>
+          <w:lang w:val="en-US"/>
+        </w:rPr>
+        <w:t>A</w:t>
+      </w:r>
+      <w:r>
+        <w:rPr>
+          <w:szCs w:val="24"/>
+          <w:lang w:val="en-US"/>
+        </w:rPr>
+        <w:t xml:space="preserve"> paddle</w:t>
+      </w:r>
+      <w:r>
+        <w:rPr>
+          <w:szCs w:val="24"/>
+          <w:lang w:val="en-US"/>
+        </w:rPr>
+        <w:t xml:space="preserve"> at the bottom</w:t>
+      </w:r>
+      <w:r>
+        <w:rPr>
+          <w:szCs w:val="24"/>
+          <w:lang w:val="en-US"/>
+        </w:rPr>
+        <w:t xml:space="preserve"> can be used to change the direction of the ball</w:t>
+      </w:r>
+      <w:r>
+        <w:rPr>
+          <w:szCs w:val="24"/>
+          <w:lang w:val="en-US"/>
+        </w:rPr>
+        <w:t xml:space="preserve"> and thus </w:t>
+      </w:r>
+      <w:r>
+        <w:rPr>
+          <w:szCs w:val="24"/>
+          <w:lang w:val="en-US"/>
+        </w:rPr>
+        <w:t>avoid the ball touc</w:t>
+      </w:r>
+      <w:r>
+        <w:rPr>
+          <w:szCs w:val="24"/>
+          <w:lang w:val="en-US"/>
+        </w:rPr>
+        <w:t>h</w:t>
+      </w:r>
+      <w:r>
+        <w:rPr>
+          <w:szCs w:val="24"/>
+          <w:lang w:val="en-US"/>
+        </w:rPr>
+        <w:t>ing the ground</w:t>
+      </w:r>
+      <w:r>
+        <w:rPr>
+          <w:szCs w:val="24"/>
+          <w:lang w:val="en-US"/>
+        </w:rPr>
+        <w:t>.</w:t>
+      </w:r>
+      <w:r>
+        <w:rPr>
+          <w:szCs w:val="24"/>
+          <w:lang w:val="en-US"/>
+        </w:rPr>
+        <w:t xml:space="preserve">  </w:t>
+      </w:r>
+      <w:r>
+        <w:rPr>
+          <w:szCs w:val="24"/>
+          <w:lang w:val="en-US"/>
+        </w:rPr>
+        <w:t>If the ball touches the ground the player will lose the game but if the player break all the bricks then the player will be a winner.</w:t>
+      </w:r>
     </w:p>
     <w:p>
       <w:pPr>
+        <w:jc w:val="both"/>
+        <w:rPr>
+          <w:szCs w:val="24"/>
+          <w:lang w:val="en-US"/>
+        </w:rPr>
+      </w:pPr>
+      <w:r>
+        <w:rPr>
+          <w:szCs w:val="24"/>
+          <w:lang w:val="en-US"/>
+        </w:rPr>
+        <w:t>I think I have developed this game for a grade 3.</w:t>
+      </w:r>
+    </w:p>
+    <w:p>
+      <w:pPr>
+        <w:pStyle w:val="NoSpacing"/>
+        <w:rPr>
+          <w:lang w:val="en-US"/>
+        </w:rPr>
+      </w:pPr>
+    </w:p>
+    <w:p>
+      <w:pPr>
         <w:pStyle w:val="Heading1"/>
         <w:rPr>
           <w:rFonts w:eastAsia="MS Mincho"/>
           <w:lang w:val="en-US"/>
         </w:rPr>
       </w:pPr>
-      <w:bookmarkStart w:id="1" w:name="_Toc321679992"/>
+      <w:bookmarkStart w:id="2" w:name="_Toc321689270"/>
       <w:r>
         <w:rPr>
           <w:rFonts w:eastAsia="MS Mincho"/>
@@ -1356,7 +1285,7 @@
         </w:rPr>
         <w:t>.</w:t>
       </w:r>
-      <w:bookmarkEnd w:id="1"/>
+      <w:bookmarkEnd w:id="2"/>
     </w:p>
     <w:p>
       <w:pPr>
@@ -2359,7 +2288,7 @@
           <w:lang w:val="en-US"/>
         </w:rPr>
       </w:pPr>
-      <w:bookmarkStart w:id="2" w:name="_Toc321679993"/>
+      <w:bookmarkStart w:id="3" w:name="_Toc321689271"/>
       <w:r>
         <w:t>A</w:t>
       </w:r>
@@ -2369,7 +2298,7 @@
       <w:r>
         <w:t xml:space="preserve"> Description</w:t>
       </w:r>
-      <w:bookmarkEnd w:id="2"/>
+      <w:bookmarkEnd w:id="3"/>
     </w:p>
     <w:p>
       <w:pPr>
@@ -2390,7 +2319,15 @@
         </w:rPr>
         <w:t>There are 2 activities in the application. “</w:t>
       </w:r>
-      <w:proofErr w:type="spellStart"/>
+      <w:r>
+        <w:rPr>
+          <w:rFonts w:ascii="Consolas" w:hAnsi="Consolas" w:cs="Consolas"/>
+          <w:sz w:val="20"/>
+          <w:highlight w:val="lightGray"/>
+          <w:lang w:val="en-US"/>
+        </w:rPr>
+        <w:t>MainActivity</w:t>
+      </w:r>
       <w:r>
         <w:rPr>
           <w:rFonts w:ascii="Times" w:hAnsi="Times"/>
@@ -2398,9 +2335,8 @@
           <w:szCs w:val="24"/>
           <w:lang w:val="en-US"/>
         </w:rPr>
-        <w:t>MainActivity</w:t>
-      </w:r>
-      <w:proofErr w:type="spellEnd"/>
+        <w:t>” which is loaded as soon as the applic</w:t>
+      </w:r>
       <w:r>
         <w:rPr>
           <w:rFonts w:ascii="Times" w:hAnsi="Times"/>
@@ -2408,7 +2344,7 @@
           <w:szCs w:val="24"/>
           <w:lang w:val="en-US"/>
         </w:rPr>
-        <w:t>” which is loaded as soon as the applic</w:t>
+        <w:t>a</w:t>
       </w:r>
       <w:r>
         <w:rPr>
@@ -2417,7 +2353,7 @@
           <w:szCs w:val="24"/>
           <w:lang w:val="en-US"/>
         </w:rPr>
-        <w:t>a</w:t>
+        <w:t>tion start.</w:t>
       </w:r>
       <w:r>
         <w:rPr>
@@ -2426,7 +2362,7 @@
           <w:szCs w:val="24"/>
           <w:lang w:val="en-US"/>
         </w:rPr>
-        <w:t>tion start.</w:t>
+        <w:t xml:space="preserve"> Another activity is </w:t>
       </w:r>
       <w:r>
         <w:rPr>
@@ -2435,7 +2371,16 @@
           <w:szCs w:val="24"/>
           <w:lang w:val="en-US"/>
         </w:rPr>
-        <w:t xml:space="preserve"> Another activity is </w:t>
+        <w:t>“</w:t>
+      </w:r>
+      <w:r>
+        <w:rPr>
+          <w:rFonts w:ascii="Consolas" w:hAnsi="Consolas" w:cs="Consolas"/>
+          <w:sz w:val="20"/>
+          <w:highlight w:val="lightGray"/>
+          <w:lang w:val="en-US"/>
+        </w:rPr>
+        <w:t>GameStatusActivity</w:t>
       </w:r>
       <w:r>
         <w:rPr>
@@ -2444,9 +2389,8 @@
           <w:szCs w:val="24"/>
           <w:lang w:val="en-US"/>
         </w:rPr>
-        <w:t>“</w:t>
-      </w:r>
-      <w:proofErr w:type="spellStart"/>
+        <w:t>” which is used to display the result of the game</w:t>
+      </w:r>
       <w:r>
         <w:rPr>
           <w:rFonts w:ascii="Times" w:hAnsi="Times"/>
@@ -2454,9 +2398,8 @@
           <w:szCs w:val="24"/>
           <w:lang w:val="en-US"/>
         </w:rPr>
-        <w:t>GameStatusActivity</w:t>
-      </w:r>
-      <w:proofErr w:type="spellEnd"/>
+        <w:t xml:space="preserve"> (</w:t>
+      </w:r>
       <w:r>
         <w:rPr>
           <w:rFonts w:ascii="Times" w:hAnsi="Times"/>
@@ -2464,7 +2407,7 @@
           <w:szCs w:val="24"/>
           <w:lang w:val="en-US"/>
         </w:rPr>
-        <w:t>” which is used to display the result of the game</w:t>
+        <w:t>i.e if the player wins or lost</w:t>
       </w:r>
       <w:r>
         <w:rPr>
@@ -2473,9 +2416,8 @@
           <w:szCs w:val="24"/>
           <w:lang w:val="en-US"/>
         </w:rPr>
-        <w:t xml:space="preserve"> (</w:t>
-      </w:r>
-      <w:proofErr w:type="spellStart"/>
+        <w:t>)</w:t>
+      </w:r>
       <w:r>
         <w:rPr>
           <w:rFonts w:ascii="Times" w:hAnsi="Times"/>
@@ -2483,18 +2425,19 @@
           <w:szCs w:val="24"/>
           <w:lang w:val="en-US"/>
         </w:rPr>
-        <w:t>i.e</w:t>
-      </w:r>
-      <w:proofErr w:type="spellEnd"/>
-      <w:r>
+        <w:t>.</w:t>
+      </w:r>
+    </w:p>
+    <w:p>
+      <w:pPr>
+        <w:pStyle w:val="Standard"/>
         <w:rPr>
           <w:rFonts w:ascii="Times" w:hAnsi="Times"/>
           <w:sz w:val="24"/>
           <w:szCs w:val="24"/>
           <w:lang w:val="en-US"/>
         </w:rPr>
-        <w:t xml:space="preserve"> if the player wins or lost</w:t>
-      </w:r>
+      </w:pPr>
       <w:r>
         <w:rPr>
           <w:rFonts w:ascii="Times" w:hAnsi="Times"/>
@@ -2502,7 +2445,16 @@
           <w:szCs w:val="24"/>
           <w:lang w:val="en-US"/>
         </w:rPr>
-        <w:t>)</w:t>
+        <w:t>The “</w:t>
+      </w:r>
+      <w:r>
+        <w:rPr>
+          <w:rFonts w:ascii="Consolas" w:hAnsi="Consolas" w:cs="Consolas"/>
+          <w:sz w:val="20"/>
+          <w:highlight w:val="lightGray"/>
+          <w:lang w:val="en-US"/>
+        </w:rPr>
+        <w:t>GameView</w:t>
       </w:r>
       <w:r>
         <w:rPr>
@@ -2511,19 +2463,17 @@
           <w:szCs w:val="24"/>
           <w:lang w:val="en-US"/>
         </w:rPr>
-        <w:t>.</w:t>
-      </w:r>
-    </w:p>
-    <w:p>
-      <w:pPr>
-        <w:pStyle w:val="Standard"/>
+        <w:t xml:space="preserve">” </w:t>
+      </w:r>
+      <w:r>
         <w:rPr>
           <w:rFonts w:ascii="Times" w:hAnsi="Times"/>
           <w:sz w:val="24"/>
           <w:szCs w:val="24"/>
           <w:lang w:val="en-US"/>
         </w:rPr>
-      </w:pPr>
+        <w:t xml:space="preserve">class contains the main logic related to the creation of bricks, ball and paddle. Each of them </w:t>
+      </w:r>
       <w:r>
         <w:rPr>
           <w:rFonts w:ascii="Times" w:hAnsi="Times"/>
@@ -2531,9 +2481,8 @@
           <w:szCs w:val="24"/>
           <w:lang w:val="en-US"/>
         </w:rPr>
-        <w:t>The “</w:t>
-      </w:r>
-      <w:proofErr w:type="spellStart"/>
+        <w:t>is</w:t>
+      </w:r>
       <w:r>
         <w:rPr>
           <w:rFonts w:ascii="Times" w:hAnsi="Times"/>
@@ -2541,9 +2490,17 @@
           <w:szCs w:val="24"/>
           <w:lang w:val="en-US"/>
         </w:rPr>
-        <w:t>GameView</w:t>
-      </w:r>
-      <w:proofErr w:type="spellEnd"/>
+        <w:t xml:space="preserve"> created as an instance of “</w:t>
+      </w:r>
+      <w:r>
+        <w:rPr>
+          <w:rFonts w:ascii="Consolas" w:hAnsi="Consolas" w:cs="Consolas"/>
+          <w:sz w:val="20"/>
+          <w:highlight w:val="lightGray"/>
+          <w:lang w:val="en-US"/>
+        </w:rPr>
+        <w:t>GameObject</w:t>
+      </w:r>
       <w:r>
         <w:rPr>
           <w:rFonts w:ascii="Times" w:hAnsi="Times"/>
@@ -2551,7 +2508,7 @@
           <w:szCs w:val="24"/>
           <w:lang w:val="en-US"/>
         </w:rPr>
-        <w:t xml:space="preserve">” </w:t>
+        <w:t xml:space="preserve">”. </w:t>
       </w:r>
       <w:r>
         <w:rPr>
@@ -2560,9 +2517,8 @@
           <w:szCs w:val="24"/>
           <w:lang w:val="en-US"/>
         </w:rPr>
-        <w:t xml:space="preserve">class contains the main logic related to the creation of bricks, ball and paddle. Each of them </w:t>
-      </w:r>
-      <w:proofErr w:type="gramStart"/>
+        <w:t xml:space="preserve">The </w:t>
+      </w:r>
       <w:r>
         <w:rPr>
           <w:rFonts w:ascii="Times" w:hAnsi="Times"/>
@@ -2570,9 +2526,25 @@
           <w:szCs w:val="24"/>
           <w:lang w:val="en-US"/>
         </w:rPr>
-        <w:t>are</w:t>
-      </w:r>
-      <w:proofErr w:type="gramEnd"/>
+        <w:t>“</w:t>
+      </w:r>
+      <w:r>
+        <w:rPr>
+          <w:rFonts w:ascii="Consolas" w:hAnsi="Consolas" w:cs="Consolas"/>
+          <w:sz w:val="20"/>
+          <w:highlight w:val="lightGray"/>
+          <w:lang w:val="en-US"/>
+        </w:rPr>
+        <w:t>GameObject</w:t>
+      </w:r>
+      <w:r>
+        <w:rPr>
+          <w:rFonts w:ascii="Consolas" w:hAnsi="Consolas" w:cs="Consolas"/>
+          <w:sz w:val="20"/>
+          <w:lang w:val="en-US"/>
+        </w:rPr>
+        <w:t>”</w:t>
+      </w:r>
       <w:r>
         <w:rPr>
           <w:rFonts w:ascii="Times" w:hAnsi="Times"/>
@@ -2580,9 +2552,8 @@
           <w:szCs w:val="24"/>
           <w:lang w:val="en-US"/>
         </w:rPr>
-        <w:t xml:space="preserve"> created as an instance of “</w:t>
-      </w:r>
-      <w:proofErr w:type="spellStart"/>
+        <w:t xml:space="preserve"> has an instance of bi</w:t>
+      </w:r>
       <w:r>
         <w:rPr>
           <w:rFonts w:ascii="Times" w:hAnsi="Times"/>
@@ -2590,9 +2561,8 @@
           <w:szCs w:val="24"/>
           <w:lang w:val="en-US"/>
         </w:rPr>
-        <w:t>GameObject</w:t>
-      </w:r>
-      <w:proofErr w:type="spellEnd"/>
+        <w:t>t</w:t>
+      </w:r>
       <w:r>
         <w:rPr>
           <w:rFonts w:ascii="Times" w:hAnsi="Times"/>
@@ -2600,7 +2570,7 @@
           <w:szCs w:val="24"/>
           <w:lang w:val="en-US"/>
         </w:rPr>
-        <w:t xml:space="preserve">”. </w:t>
+        <w:t>map and the x</w:t>
       </w:r>
       <w:r>
         <w:rPr>
@@ -2609,9 +2579,8 @@
           <w:szCs w:val="24"/>
           <w:lang w:val="en-US"/>
         </w:rPr>
-        <w:t xml:space="preserve">The </w:t>
-      </w:r>
-      <w:proofErr w:type="spellStart"/>
+        <w:t>, y</w:t>
+      </w:r>
       <w:r>
         <w:rPr>
           <w:rFonts w:ascii="Times" w:hAnsi="Times"/>
@@ -2619,9 +2588,17 @@
           <w:szCs w:val="24"/>
           <w:lang w:val="en-US"/>
         </w:rPr>
-        <w:t>GameObject</w:t>
-      </w:r>
-      <w:proofErr w:type="spellEnd"/>
+        <w:t xml:space="preserve"> coordinates. The “</w:t>
+      </w:r>
+      <w:r>
+        <w:rPr>
+          <w:rFonts w:ascii="Consolas" w:hAnsi="Consolas" w:cs="Consolas"/>
+          <w:sz w:val="20"/>
+          <w:highlight w:val="lightGray"/>
+          <w:lang w:val="en-US"/>
+        </w:rPr>
+        <w:t>GameLogic</w:t>
+      </w:r>
       <w:r>
         <w:rPr>
           <w:rFonts w:ascii="Times" w:hAnsi="Times"/>
@@ -2629,9 +2606,8 @@
           <w:szCs w:val="24"/>
           <w:lang w:val="en-US"/>
         </w:rPr>
-        <w:t xml:space="preserve"> has an instance of bitmap and the </w:t>
-      </w:r>
-      <w:proofErr w:type="spellStart"/>
+        <w:t xml:space="preserve">” controls the status of the game. The game has 3 </w:t>
+      </w:r>
       <w:r>
         <w:rPr>
           <w:rFonts w:ascii="Times" w:hAnsi="Times"/>
@@ -2639,9 +2615,8 @@
           <w:szCs w:val="24"/>
           <w:lang w:val="en-US"/>
         </w:rPr>
-        <w:t>x</w:t>
-      </w:r>
-      <w:proofErr w:type="gramStart"/>
+        <w:t>statuses</w:t>
+      </w:r>
       <w:r>
         <w:rPr>
           <w:rFonts w:ascii="Times" w:hAnsi="Times"/>
@@ -2649,10 +2624,8 @@
           <w:szCs w:val="24"/>
           <w:lang w:val="en-US"/>
         </w:rPr>
-        <w:t>,y</w:t>
-      </w:r>
-      <w:proofErr w:type="spellEnd"/>
-      <w:proofErr w:type="gramEnd"/>
+        <w:t xml:space="preserve"> (Running, Win, </w:t>
+      </w:r>
       <w:r>
         <w:rPr>
           <w:rFonts w:ascii="Times" w:hAnsi="Times"/>
@@ -2660,9 +2633,8 @@
           <w:szCs w:val="24"/>
           <w:lang w:val="en-US"/>
         </w:rPr>
-        <w:t xml:space="preserve"> coordinates. The “</w:t>
-      </w:r>
-      <w:proofErr w:type="spellStart"/>
+        <w:t>and Lost</w:t>
+      </w:r>
       <w:r>
         <w:rPr>
           <w:rFonts w:ascii="Times" w:hAnsi="Times"/>
@@ -2670,9 +2642,17 @@
           <w:szCs w:val="24"/>
           <w:lang w:val="en-US"/>
         </w:rPr>
-        <w:t>GameLogic</w:t>
-      </w:r>
-      <w:proofErr w:type="spellEnd"/>
+        <w:t>). This class extends the “</w:t>
+      </w:r>
+      <w:r>
+        <w:rPr>
+          <w:rFonts w:ascii="Consolas" w:hAnsi="Consolas" w:cs="Consolas"/>
+          <w:sz w:val="20"/>
+          <w:highlight w:val="lightGray"/>
+          <w:lang w:val="en-US"/>
+        </w:rPr>
+        <w:t>Thread</w:t>
+      </w:r>
       <w:r>
         <w:rPr>
           <w:rFonts w:ascii="Times" w:hAnsi="Times"/>
@@ -2680,9 +2660,8 @@
           <w:szCs w:val="24"/>
           <w:lang w:val="en-US"/>
         </w:rPr>
-        <w:t xml:space="preserve">” controls the status of the game. The game has 3 </w:t>
-      </w:r>
-      <w:proofErr w:type="gramStart"/>
+        <w:t xml:space="preserve">” class and overrides the run method. </w:t>
+      </w:r>
       <w:r>
         <w:rPr>
           <w:rFonts w:ascii="Times" w:hAnsi="Times"/>
@@ -2690,9 +2669,17 @@
           <w:szCs w:val="24"/>
           <w:lang w:val="en-US"/>
         </w:rPr>
-        <w:t>status</w:t>
-      </w:r>
-      <w:proofErr w:type="gramEnd"/>
+        <w:t xml:space="preserve">The </w:t>
+      </w:r>
+      <w:r>
+        <w:rPr>
+          <w:rFonts w:ascii="Consolas" w:hAnsi="Consolas" w:cs="Consolas"/>
+          <w:sz w:val="20"/>
+          <w:highlight w:val="lightGray"/>
+          <w:lang w:val="en-US"/>
+        </w:rPr>
+        <w:t>update</w:t>
+      </w:r>
       <w:r>
         <w:rPr>
           <w:rFonts w:ascii="Times" w:hAnsi="Times"/>
@@ -2700,7 +2687,16 @@
           <w:szCs w:val="24"/>
           <w:lang w:val="en-US"/>
         </w:rPr>
-        <w:t xml:space="preserve"> (Running, Win, Los</w:t>
+        <w:t xml:space="preserve"> method in “</w:t>
+      </w:r>
+      <w:r>
+        <w:rPr>
+          <w:rFonts w:ascii="Consolas" w:hAnsi="Consolas" w:cs="Consolas"/>
+          <w:sz w:val="20"/>
+          <w:highlight w:val="lightGray"/>
+          <w:lang w:val="en-US"/>
+        </w:rPr>
+        <w:t>GameView</w:t>
       </w:r>
       <w:r>
         <w:rPr>
@@ -2709,7 +2705,7 @@
           <w:szCs w:val="24"/>
           <w:lang w:val="en-US"/>
         </w:rPr>
-        <w:t>t). This class extends the “Thread” class and overrides the run met</w:t>
+        <w:t>” has</w:t>
       </w:r>
       <w:r>
         <w:rPr>
@@ -2718,7 +2714,7 @@
           <w:szCs w:val="24"/>
           <w:lang w:val="en-US"/>
         </w:rPr>
-        <w:t>h</w:t>
+        <w:t xml:space="preserve"> the logic to move </w:t>
       </w:r>
       <w:r>
         <w:rPr>
@@ -2727,23 +2723,488 @@
           <w:szCs w:val="24"/>
           <w:lang w:val="en-US"/>
         </w:rPr>
-        <w:t>od. I</w:t>
-      </w:r>
-      <w:bookmarkStart w:id="3" w:name="_GoBack"/>
-      <w:bookmarkEnd w:id="3"/>
+        <w:t>the</w:t>
+      </w:r>
+      <w:r>
+        <w:rPr>
+          <w:rFonts w:ascii="Times" w:hAnsi="Times"/>
+          <w:sz w:val="24"/>
+          <w:szCs w:val="24"/>
+          <w:lang w:val="en-US"/>
+        </w:rPr>
+        <w:t xml:space="preserve"> ball to a suitable</w:t>
+      </w:r>
+      <w:r>
+        <w:rPr>
+          <w:rFonts w:ascii="Times" w:hAnsi="Times"/>
+          <w:sz w:val="24"/>
+          <w:szCs w:val="24"/>
+          <w:lang w:val="en-US"/>
+        </w:rPr>
+        <w:t xml:space="preserve"> position </w:t>
+      </w:r>
+      <w:r>
+        <w:rPr>
+          <w:rFonts w:ascii="Times" w:hAnsi="Times"/>
+          <w:sz w:val="24"/>
+          <w:szCs w:val="24"/>
+          <w:lang w:val="en-US"/>
+        </w:rPr>
+        <w:t>d</w:t>
+      </w:r>
+      <w:r>
+        <w:rPr>
+          <w:rFonts w:ascii="Times" w:hAnsi="Times"/>
+          <w:sz w:val="24"/>
+          <w:szCs w:val="24"/>
+          <w:lang w:val="en-US"/>
+        </w:rPr>
+        <w:t>e</w:t>
+      </w:r>
+      <w:r>
+        <w:rPr>
+          <w:rFonts w:ascii="Times" w:hAnsi="Times"/>
+          <w:sz w:val="24"/>
+          <w:szCs w:val="24"/>
+          <w:lang w:val="en-US"/>
+        </w:rPr>
+        <w:t>pending on the collision with</w:t>
+      </w:r>
+      <w:r>
+        <w:rPr>
+          <w:rFonts w:ascii="Times" w:hAnsi="Times"/>
+          <w:sz w:val="24"/>
+          <w:szCs w:val="24"/>
+          <w:lang w:val="en-US"/>
+        </w:rPr>
+        <w:t xml:space="preserve"> </w:t>
+      </w:r>
+      <w:r>
+        <w:rPr>
+          <w:rFonts w:ascii="Times" w:hAnsi="Times"/>
+          <w:sz w:val="24"/>
+          <w:szCs w:val="24"/>
+          <w:lang w:val="en-US"/>
+        </w:rPr>
+        <w:t>wall,</w:t>
+      </w:r>
+      <w:r>
+        <w:rPr>
+          <w:rFonts w:ascii="Times" w:hAnsi="Times"/>
+          <w:sz w:val="24"/>
+          <w:szCs w:val="24"/>
+          <w:lang w:val="en-US"/>
+        </w:rPr>
+        <w:t xml:space="preserve"> block or paddle. </w:t>
+      </w:r>
     </w:p>
     <w:p>
       <w:pPr>
+        <w:pStyle w:val="Standard"/>
+        <w:rPr>
+          <w:rFonts w:ascii="Times" w:hAnsi="Times"/>
+          <w:sz w:val="24"/>
+          <w:szCs w:val="24"/>
+          <w:lang w:val="en-US"/>
+        </w:rPr>
+      </w:pPr>
+      <w:r>
+        <w:rPr>
+          <w:rFonts w:ascii="Times" w:hAnsi="Times"/>
+          <w:sz w:val="24"/>
+          <w:szCs w:val="24"/>
+          <w:lang w:val="en-US"/>
+        </w:rPr>
+        <w:t xml:space="preserve"> </w:t>
+      </w:r>
+      <w:r>
+        <w:rPr>
+          <w:rFonts w:ascii="Times" w:hAnsi="Times"/>
+          <w:sz w:val="24"/>
+          <w:szCs w:val="24"/>
+          <w:lang w:val="en-US"/>
+        </w:rPr>
+        <w:t xml:space="preserve">The </w:t>
+      </w:r>
+      <w:r>
+        <w:rPr>
+          <w:rFonts w:ascii="Consolas" w:hAnsi="Consolas" w:cs="Consolas"/>
+          <w:sz w:val="20"/>
+          <w:highlight w:val="lightGray"/>
+          <w:lang w:val="en-US"/>
+        </w:rPr>
+        <w:t>collide</w:t>
+      </w:r>
+      <w:r>
+        <w:rPr>
+          <w:rFonts w:ascii="Consolas" w:hAnsi="Consolas" w:cs="Consolas"/>
+          <w:sz w:val="20"/>
+          <w:lang w:val="en-US"/>
+        </w:rPr>
+        <w:t xml:space="preserve"> </w:t>
+      </w:r>
+      <w:r>
+        <w:rPr>
+          <w:rFonts w:ascii="Times" w:hAnsi="Times"/>
+          <w:sz w:val="24"/>
+          <w:szCs w:val="24"/>
+          <w:lang w:val="en-US"/>
+        </w:rPr>
+        <w:t>method in the</w:t>
+      </w:r>
+      <w:r>
+        <w:rPr>
+          <w:rFonts w:ascii="Consolas" w:hAnsi="Consolas" w:cs="Consolas"/>
+          <w:sz w:val="20"/>
+          <w:lang w:val="en-US"/>
+        </w:rPr>
+        <w:t xml:space="preserve"> </w:t>
+      </w:r>
+      <w:r>
+        <w:rPr>
+          <w:rFonts w:ascii="Consolas" w:hAnsi="Consolas" w:cs="Consolas"/>
+          <w:sz w:val="20"/>
+          <w:lang w:val="en-US"/>
+        </w:rPr>
+        <w:t>“</w:t>
+      </w:r>
+      <w:r>
+        <w:rPr>
+          <w:rFonts w:ascii="Consolas" w:hAnsi="Consolas" w:cs="Consolas"/>
+          <w:sz w:val="20"/>
+          <w:highlight w:val="lightGray"/>
+          <w:lang w:val="en-US"/>
+        </w:rPr>
+        <w:t>GameObject</w:t>
+      </w:r>
+      <w:r>
+        <w:rPr>
+          <w:rFonts w:ascii="Consolas" w:hAnsi="Consolas" w:cs="Consolas"/>
+          <w:sz w:val="20"/>
+          <w:lang w:val="en-US"/>
+        </w:rPr>
+        <w:t>”</w:t>
+      </w:r>
+      <w:r>
+        <w:rPr>
+          <w:rFonts w:ascii="Consolas" w:hAnsi="Consolas" w:cs="Consolas"/>
+          <w:sz w:val="20"/>
+          <w:lang w:val="en-US"/>
+        </w:rPr>
+        <w:t xml:space="preserve"> </w:t>
+      </w:r>
+      <w:r>
+        <w:rPr>
+          <w:rFonts w:ascii="Times" w:hAnsi="Times"/>
+          <w:sz w:val="24"/>
+          <w:szCs w:val="24"/>
+          <w:lang w:val="en-US"/>
+        </w:rPr>
+        <w:t>helps to identify if the ball is collided with other</w:t>
+      </w:r>
+      <w:r>
+        <w:rPr>
+          <w:rFonts w:ascii="Consolas" w:hAnsi="Consolas" w:cs="Consolas"/>
+          <w:sz w:val="20"/>
+          <w:lang w:val="en-US"/>
+        </w:rPr>
+        <w:t xml:space="preserve"> </w:t>
+      </w:r>
+      <w:r>
+        <w:rPr>
+          <w:rFonts w:ascii="Consolas" w:hAnsi="Consolas" w:cs="Consolas"/>
+          <w:sz w:val="20"/>
+          <w:lang w:val="en-US"/>
+        </w:rPr>
+        <w:t>“</w:t>
+      </w:r>
+      <w:r>
+        <w:rPr>
+          <w:rFonts w:ascii="Consolas" w:hAnsi="Consolas" w:cs="Consolas"/>
+          <w:sz w:val="20"/>
+          <w:highlight w:val="lightGray"/>
+          <w:lang w:val="en-US"/>
+        </w:rPr>
+        <w:t>GameObject</w:t>
+      </w:r>
+      <w:r>
+        <w:rPr>
+          <w:rFonts w:ascii="Consolas" w:hAnsi="Consolas" w:cs="Consolas"/>
+          <w:sz w:val="20"/>
+          <w:lang w:val="en-US"/>
+        </w:rPr>
+        <w:t>”</w:t>
+      </w:r>
+      <w:r>
+        <w:rPr>
+          <w:rFonts w:ascii="Consolas" w:hAnsi="Consolas" w:cs="Consolas"/>
+          <w:sz w:val="20"/>
+          <w:lang w:val="en-US"/>
+        </w:rPr>
+        <w:t xml:space="preserve"> </w:t>
+      </w:r>
+      <w:r>
+        <w:rPr>
+          <w:rFonts w:ascii="Times" w:hAnsi="Times"/>
+          <w:sz w:val="24"/>
+          <w:szCs w:val="24"/>
+          <w:lang w:val="en-US"/>
+        </w:rPr>
+        <w:t>instances</w:t>
+      </w:r>
+      <w:r>
+        <w:rPr>
+          <w:rFonts w:ascii="Consolas" w:hAnsi="Consolas" w:cs="Consolas"/>
+          <w:sz w:val="20"/>
+          <w:lang w:val="en-US"/>
+        </w:rPr>
+        <w:t>.</w:t>
+      </w:r>
+      <w:r>
+        <w:rPr>
+          <w:rFonts w:ascii="Consolas" w:hAnsi="Consolas" w:cs="Consolas"/>
+          <w:sz w:val="20"/>
+          <w:lang w:val="en-US"/>
+        </w:rPr>
+        <w:t xml:space="preserve"> </w:t>
+      </w:r>
+      <w:r>
+        <w:rPr>
+          <w:rFonts w:ascii="Times" w:hAnsi="Times"/>
+          <w:sz w:val="24"/>
+          <w:szCs w:val="24"/>
+          <w:lang w:val="en-US"/>
+        </w:rPr>
+        <w:t xml:space="preserve">The </w:t>
+      </w:r>
+      <w:r>
+        <w:rPr>
+          <w:rFonts w:ascii="Consolas" w:hAnsi="Consolas" w:cs="Consolas"/>
+          <w:sz w:val="20"/>
+          <w:highlight w:val="lightGray"/>
+          <w:lang w:val="en-US"/>
+        </w:rPr>
+        <w:t>update</w:t>
+      </w:r>
+      <w:r>
+        <w:rPr>
+          <w:rFonts w:ascii="Consolas" w:hAnsi="Consolas" w:cs="Consolas"/>
+          <w:sz w:val="20"/>
+          <w:lang w:val="en-US"/>
+        </w:rPr>
+        <w:t xml:space="preserve"> </w:t>
+      </w:r>
+      <w:r>
+        <w:rPr>
+          <w:rFonts w:ascii="Times" w:hAnsi="Times"/>
+          <w:sz w:val="24"/>
+          <w:szCs w:val="24"/>
+          <w:lang w:val="en-US"/>
+        </w:rPr>
+        <w:t>method in the</w:t>
+      </w:r>
+      <w:r>
+        <w:rPr>
+          <w:rFonts w:ascii="Consolas" w:hAnsi="Consolas" w:cs="Consolas"/>
+          <w:sz w:val="20"/>
+          <w:lang w:val="en-US"/>
+        </w:rPr>
+        <w:t xml:space="preserve"> “</w:t>
+      </w:r>
+      <w:r>
+        <w:rPr>
+          <w:rFonts w:ascii="Consolas" w:hAnsi="Consolas" w:cs="Consolas"/>
+          <w:sz w:val="20"/>
+          <w:highlight w:val="lightGray"/>
+          <w:lang w:val="en-US"/>
+        </w:rPr>
+        <w:t>GameObject</w:t>
+      </w:r>
+      <w:r>
+        <w:rPr>
+          <w:rFonts w:ascii="Consolas" w:hAnsi="Consolas" w:cs="Consolas"/>
+          <w:sz w:val="20"/>
+          <w:lang w:val="en-US"/>
+        </w:rPr>
+        <w:t>”</w:t>
+      </w:r>
+      <w:r>
+        <w:rPr>
+          <w:rFonts w:ascii="Consolas" w:hAnsi="Consolas" w:cs="Consolas"/>
+          <w:sz w:val="20"/>
+          <w:lang w:val="en-US"/>
+        </w:rPr>
+        <w:t xml:space="preserve"> </w:t>
+      </w:r>
+      <w:r>
+        <w:rPr>
+          <w:rFonts w:ascii="Times" w:hAnsi="Times"/>
+          <w:sz w:val="24"/>
+          <w:szCs w:val="24"/>
+          <w:lang w:val="en-US"/>
+        </w:rPr>
+        <w:t>updates the x</w:t>
+      </w:r>
+      <w:r>
+        <w:rPr>
+          <w:rFonts w:ascii="Times" w:hAnsi="Times"/>
+          <w:sz w:val="24"/>
+          <w:szCs w:val="24"/>
+          <w:lang w:val="en-US"/>
+        </w:rPr>
+        <w:t>, y</w:t>
+      </w:r>
+      <w:r>
+        <w:rPr>
+          <w:rFonts w:ascii="Times" w:hAnsi="Times"/>
+          <w:sz w:val="24"/>
+          <w:szCs w:val="24"/>
+          <w:lang w:val="en-US"/>
+        </w:rPr>
+        <w:t xml:space="preserve"> position of the ball.</w:t>
+      </w:r>
+    </w:p>
+    <w:p>
+      <w:pPr>
+        <w:pStyle w:val="Standard"/>
+        <w:rPr>
+          <w:rFonts w:ascii="Times" w:hAnsi="Times"/>
+          <w:sz w:val="24"/>
+          <w:szCs w:val="24"/>
+          <w:lang w:val="en-US"/>
+        </w:rPr>
+      </w:pPr>
+      <w:r>
+        <w:rPr>
+          <w:rFonts w:ascii="Times" w:hAnsi="Times"/>
+          <w:sz w:val="24"/>
+          <w:szCs w:val="24"/>
+          <w:lang w:val="en-US"/>
+        </w:rPr>
+        <w:t xml:space="preserve">The </w:t>
+      </w:r>
+      <w:r>
+        <w:rPr>
+          <w:rFonts w:ascii="Consolas" w:hAnsi="Consolas" w:cs="Consolas"/>
+          <w:sz w:val="20"/>
+          <w:highlight w:val="lightGray"/>
+          <w:lang w:val="en-US"/>
+        </w:rPr>
+        <w:t>onTouchEvent</w:t>
+      </w:r>
+      <w:r>
+        <w:rPr>
+          <w:rFonts w:ascii="Consolas" w:hAnsi="Consolas" w:cs="Consolas"/>
+          <w:sz w:val="20"/>
+          <w:lang w:val="en-US"/>
+        </w:rPr>
+        <w:t xml:space="preserve"> </w:t>
+      </w:r>
+      <w:r>
+        <w:rPr>
+          <w:rFonts w:ascii="Times" w:hAnsi="Times"/>
+          <w:sz w:val="24"/>
+          <w:szCs w:val="24"/>
+          <w:lang w:val="en-US"/>
+        </w:rPr>
+        <w:t>of</w:t>
+      </w:r>
+      <w:r>
+        <w:rPr>
+          <w:rFonts w:ascii="Consolas" w:hAnsi="Consolas" w:cs="Consolas"/>
+          <w:sz w:val="20"/>
+          <w:lang w:val="en-US"/>
+        </w:rPr>
+        <w:t xml:space="preserve"> </w:t>
+      </w:r>
+      <w:r>
+        <w:rPr>
+          <w:rFonts w:ascii="Times" w:hAnsi="Times"/>
+          <w:sz w:val="24"/>
+          <w:szCs w:val="24"/>
+          <w:lang w:val="en-US"/>
+        </w:rPr>
+        <w:t>“</w:t>
+      </w:r>
+      <w:r>
+        <w:rPr>
+          <w:rFonts w:ascii="Consolas" w:hAnsi="Consolas" w:cs="Consolas"/>
+          <w:sz w:val="20"/>
+          <w:highlight w:val="lightGray"/>
+          <w:lang w:val="en-US"/>
+        </w:rPr>
+        <w:t>GameView</w:t>
+      </w:r>
+      <w:r>
+        <w:rPr>
+          <w:rFonts w:ascii="Times" w:hAnsi="Times"/>
+          <w:sz w:val="24"/>
+          <w:szCs w:val="24"/>
+          <w:lang w:val="en-US"/>
+        </w:rPr>
+        <w:t xml:space="preserve">” </w:t>
+      </w:r>
+      <w:r>
+        <w:rPr>
+          <w:rFonts w:ascii="Times" w:hAnsi="Times"/>
+          <w:sz w:val="24"/>
+          <w:szCs w:val="24"/>
+          <w:lang w:val="en-US"/>
+        </w:rPr>
+        <w:t>handle</w:t>
+      </w:r>
+      <w:r>
+        <w:rPr>
+          <w:rFonts w:ascii="Times" w:hAnsi="Times"/>
+          <w:sz w:val="24"/>
+          <w:szCs w:val="24"/>
+          <w:lang w:val="en-US"/>
+        </w:rPr>
+        <w:t>s</w:t>
+      </w:r>
+      <w:r>
+        <w:rPr>
+          <w:rFonts w:ascii="Times" w:hAnsi="Times"/>
+          <w:sz w:val="24"/>
+          <w:szCs w:val="24"/>
+          <w:lang w:val="en-US"/>
+        </w:rPr>
+        <w:t xml:space="preserve"> touch screen motion events</w:t>
+      </w:r>
+      <w:r>
+        <w:rPr>
+          <w:rFonts w:ascii="Times" w:hAnsi="Times"/>
+          <w:sz w:val="24"/>
+          <w:szCs w:val="24"/>
+          <w:lang w:val="en-US"/>
+        </w:rPr>
+        <w:t>.</w:t>
+      </w:r>
+    </w:p>
+    <w:p>
+      <w:pPr>
+        <w:pStyle w:val="Standard"/>
+        <w:rPr>
+          <w:rFonts w:ascii="Times" w:hAnsi="Times"/>
+          <w:sz w:val="24"/>
+          <w:szCs w:val="24"/>
+          <w:lang w:val="en-US"/>
+        </w:rPr>
+      </w:pPr>
+    </w:p>
+    <w:p>
+      <w:pPr>
         <w:pStyle w:val="Heading1"/>
         <w:rPr>
           <w:lang w:val="en-US"/>
         </w:rPr>
       </w:pPr>
-      <w:bookmarkStart w:id="4" w:name="_Toc321679994"/>
-      <w:r>
-        <w:rPr>
-          <w:lang w:val="en-US"/>
-        </w:rPr>
+      <w:bookmarkStart w:id="4" w:name="_Toc321689272"/>
+      <w:r>
+        <w:rPr>
+          <w:lang w:val="en-US"/>
+        </w:rPr>
+        <w:lastRenderedPageBreak/>
         <w:t xml:space="preserve">System </w:t>
       </w:r>
       <w:r>
@@ -2764,6 +3225,80 @@
       <w:pPr>
         <w:pStyle w:val="NoSpacing"/>
       </w:pPr>
+      <w:r>
+        <w:rPr>
+          <w:rFonts w:eastAsia="MS Mincho"/>
+          <w:b/>
+          <w:noProof/>
+          <w:lang w:val="en-US"/>
+        </w:rPr>
+        <w:drawing>
+          <wp:anchor distT="0" distB="0" distL="114300" distR="114300" simplePos="0" relativeHeight="251683840" behindDoc="1" locked="0" layoutInCell="1" allowOverlap="1" wp14:anchorId="0850AA85" wp14:editId="7AAB5ED0">
+            <wp:simplePos x="0" y="0"/>
+            <wp:positionH relativeFrom="column">
+              <wp:posOffset>-17780</wp:posOffset>
+            </wp:positionH>
+            <wp:positionV relativeFrom="paragraph">
+              <wp:posOffset>23495</wp:posOffset>
+            </wp:positionV>
+            <wp:extent cx="6029325" cy="3060065"/>
+            <wp:effectExtent l="0" t="0" r="9525" b="6985"/>
+            <wp:wrapTight wrapText="bothSides">
+              <wp:wrapPolygon edited="0">
+                <wp:start x="0" y="0"/>
+                <wp:lineTo x="0" y="21515"/>
+                <wp:lineTo x="21566" y="21515"/>
+                <wp:lineTo x="21566" y="0"/>
+                <wp:lineTo x="0" y="0"/>
+              </wp:wrapPolygon>
+            </wp:wrapTight>
+            <wp:docPr id="15" name="Picture 15"/>
+            <wp:cNvGraphicFramePr>
+              <a:graphicFrameLocks xmlns:a="http://schemas.openxmlformats.org/drawingml/2006/main" noChangeAspect="1"/>
+            </wp:cNvGraphicFramePr>
+            <a:graphic xmlns:a="http://schemas.openxmlformats.org/drawingml/2006/main">
+              <a:graphicData uri="http://schemas.openxmlformats.org/drawingml/2006/picture">
+                <pic:pic xmlns:pic="http://schemas.openxmlformats.org/drawingml/2006/picture">
+                  <pic:nvPicPr>
+                    <pic:cNvPr id="0" name="Picture 2"/>
+                    <pic:cNvPicPr>
+                      <a:picLocks noChangeAspect="1" noChangeArrowheads="1"/>
+                    </pic:cNvPicPr>
+                  </pic:nvPicPr>
+                  <pic:blipFill>
+                    <a:blip r:embed="rId15">
+                      <a:extLst>
+                        <a:ext uri="{28A0092B-C50C-407E-A947-70E740481C1C}">
+                          <a14:useLocalDpi xmlns:a14="http://schemas.microsoft.com/office/drawing/2010/main" val="0"/>
+                        </a:ext>
+                      </a:extLst>
+                    </a:blip>
+                    <a:stretch>
+                      <a:fillRect/>
+                    </a:stretch>
+                  </pic:blipFill>
+                  <pic:spPr bwMode="auto">
+                    <a:xfrm>
+                      <a:off x="0" y="0"/>
+                      <a:ext cx="6029325" cy="3060065"/>
+                    </a:xfrm>
+                    <a:prstGeom prst="rect">
+                      <a:avLst/>
+                    </a:prstGeom>
+                    <a:noFill/>
+                  </pic:spPr>
+                </pic:pic>
+              </a:graphicData>
+            </a:graphic>
+            <wp14:sizeRelH relativeFrom="page">
+              <wp14:pctWidth>0</wp14:pctWidth>
+            </wp14:sizeRelH>
+            <wp14:sizeRelV relativeFrom="page">
+              <wp14:pctHeight>0</wp14:pctHeight>
+            </wp14:sizeRelV>
+          </wp:anchor>
+        </w:drawing>
+      </w:r>
     </w:p>
     <w:p>
       <w:pPr>
@@ -2772,7 +3307,7 @@
           <w:lang w:val="en-US"/>
         </w:rPr>
       </w:pPr>
-      <w:bookmarkStart w:id="5" w:name="_Toc321679995"/>
+      <w:bookmarkStart w:id="5" w:name="_Toc321689273"/>
       <w:r>
         <w:rPr>
           <w:lang w:val="en-US"/>
@@ -2785,6 +3320,54 @@
       <w:pPr>
         <w:pStyle w:val="NoSpacing"/>
       </w:pPr>
+      <w:r>
+        <w:t>There are many limitations in terms of look and feel. But one of the major limitation is som</w:t>
+      </w:r>
+      <w:r>
+        <w:t>e</w:t>
+      </w:r>
+      <w:r>
+        <w:t xml:space="preserve">times the ball does not bounce back when it touch paddle. I tested several times but </w:t>
+      </w:r>
+      <w:r>
+        <w:t>this occurs</w:t>
+      </w:r>
+      <w:r>
+        <w:t xml:space="preserve"> rarely and only once. I don’t unde</w:t>
+      </w:r>
+      <w:r>
+        <w:t>r</w:t>
+      </w:r>
+      <w:r>
+        <w:t xml:space="preserve">stand the reason. </w:t>
+      </w:r>
+      <w:r>
+        <w:t xml:space="preserve"> Also the ball don’t move horizontally when it touches the middle of any block or paddle. There is something to do with the x</w:t>
+      </w:r>
+      <w:r>
+        <w:t>, y</w:t>
+      </w:r>
+      <w:r>
+        <w:t xml:space="preserve"> pos</w:t>
+      </w:r>
+      <w:r>
+        <w:t>i</w:t>
+      </w:r>
+      <w:r>
+        <w:t>tion of the ball, I tried but didn’</w:t>
+      </w:r>
+      <w:r>
+        <w:t>t fi</w:t>
+      </w:r>
+      <w:r>
+        <w:t>nd a sol</w:t>
+      </w:r>
+      <w:r>
+        <w:t>u</w:t>
+      </w:r>
+      <w:r>
+        <w:t>tion.</w:t>
+      </w:r>
     </w:p>
     <w:p>
       <w:pPr>
@@ -2793,7 +3376,7 @@
           <w:lang w:val="en-US"/>
         </w:rPr>
       </w:pPr>
-      <w:bookmarkStart w:id="6" w:name="_Toc321679996"/>
+      <w:bookmarkStart w:id="6" w:name="_Toc321689274"/>
       <w:r>
         <w:rPr>
           <w:lang w:val="en-US"/>
@@ -2818,6 +3401,24 @@
       <w:pPr>
         <w:pStyle w:val="NoSpacing"/>
       </w:pPr>
+      <w:r>
+        <w:t>I have not been in any discussions with in the forum. As I am very busy usually with my work and most of the conversations are in Swedish. However I do read other students comments and ideas. They are really very helpful.</w:t>
+      </w:r>
+      <w:r>
+        <w:t xml:space="preserve"> Initially I tried to learn about the game development fund</w:t>
+      </w:r>
+      <w:r>
+        <w:t>a</w:t>
+      </w:r>
+      <w:r>
+        <w:t xml:space="preserve">mentals. Later I followed the android </w:t>
+      </w:r>
+      <w:r>
+        <w:t>forum that</w:t>
+      </w:r>
+      <w:r>
+        <w:t xml:space="preserve"> is very helpful.</w:t>
+      </w:r>
     </w:p>
     <w:p>
       <w:pPr>
@@ -2826,12 +3427,11 @@
           <w:lang w:val="en-US"/>
         </w:rPr>
       </w:pPr>
-      <w:bookmarkStart w:id="7" w:name="_Toc321679997"/>
-      <w:r>
-        <w:rPr>
-          <w:lang w:val="en-US"/>
-        </w:rPr>
-        <w:lastRenderedPageBreak/>
+      <w:bookmarkStart w:id="7" w:name="_Toc321689275"/>
+      <w:r>
+        <w:rPr>
+          <w:lang w:val="en-US"/>
+        </w:rPr>
         <w:t>Test runs</w:t>
       </w:r>
       <w:bookmarkEnd w:id="7"/>
@@ -2845,20 +3445,15 @@
       <w:pPr>
         <w:pStyle w:val="NoSpacing"/>
       </w:pPr>
+      <w:r>
+        <w:t>No tests are available to run.</w:t>
+      </w:r>
     </w:p>
     <w:p>
       <w:pPr>
-        <w:pStyle w:val="NoSpacing"/>
-        <w:rPr>
-          <w:lang w:val="en-US"/>
-        </w:rPr>
-      </w:pPr>
-    </w:p>
-    <w:p>
-      <w:pPr>
         <w:pStyle w:val="Heading1"/>
       </w:pPr>
-      <w:bookmarkStart w:id="8" w:name="_Toc321679998"/>
+      <w:bookmarkStart w:id="8" w:name="_Toc321689276"/>
       <w:r>
         <w:t>References</w:t>
       </w:r>
@@ -2867,92 +3462,141 @@
     <w:p>
       <w:pPr>
         <w:pStyle w:val="NoSpacing"/>
-        <w:rPr>
-          <w:lang w:val="en-US"/>
-        </w:rPr>
-      </w:pPr>
+        <w:numPr>
+          <w:ilvl w:val="0"/>
+          <w:numId w:val="22"/>
+        </w:numPr>
+        <w:rPr>
+          <w:rFonts w:ascii="HelveticaNeue-Medium" w:hAnsi="HelveticaNeue-Medium" w:cs="HelveticaNeue-Medium"/>
+          <w:bCs/>
+          <w:sz w:val="26"/>
+          <w:szCs w:val="72"/>
+          <w:lang w:val="en-US"/>
+        </w:rPr>
+      </w:pPr>
+      <w:r>
+        <w:rPr>
+          <w:rFonts w:ascii="HelveticaNeue-Medium" w:hAnsi="HelveticaNeue-Medium" w:cs="HelveticaNeue-Medium"/>
+          <w:bCs/>
+          <w:sz w:val="26"/>
+          <w:szCs w:val="72"/>
+          <w:lang w:val="en-US"/>
+        </w:rPr>
+        <w:t>http://developer.android.com/resources/samples/LunarLander/index.html</w:t>
+      </w:r>
     </w:p>
     <w:p>
       <w:pPr>
-        <w:ind w:left="360"/>
-        <w:rPr>
-          <w:rFonts w:eastAsia="Times New Roman"/>
-          <w:lang w:eastAsia="en-GB"/>
-        </w:rPr>
-      </w:pPr>
+        <w:pStyle w:val="NoSpacing"/>
+        <w:numPr>
+          <w:ilvl w:val="0"/>
+          <w:numId w:val="22"/>
+        </w:numPr>
+        <w:rPr>
+          <w:rFonts w:ascii="HelveticaNeue-Medium" w:hAnsi="HelveticaNeue-Medium" w:cs="HelveticaNeue-Medium"/>
+          <w:bCs/>
+          <w:sz w:val="26"/>
+          <w:szCs w:val="72"/>
+          <w:lang w:val="en-US"/>
+        </w:rPr>
+      </w:pPr>
+      <w:r>
+        <w:rPr>
+          <w:rFonts w:ascii="HelveticaNeue-Medium" w:hAnsi="HelveticaNeue-Medium" w:cs="HelveticaNeue-Medium"/>
+          <w:bCs/>
+          <w:sz w:val="26"/>
+          <w:szCs w:val="72"/>
+          <w:lang w:val="en-US"/>
+        </w:rPr>
+        <w:t>Pro Android Games</w:t>
+      </w:r>
+      <w:r>
+        <w:rPr>
+          <w:rFonts w:ascii="HelveticaNeue-Medium" w:hAnsi="HelveticaNeue-Medium" w:cs="HelveticaNeue-Medium"/>
+          <w:bCs/>
+          <w:sz w:val="26"/>
+          <w:szCs w:val="72"/>
+          <w:lang w:val="en-US"/>
+        </w:rPr>
+        <w:t>.</w:t>
+      </w:r>
     </w:p>
     <w:p>
       <w:pPr>
-        <w:pStyle w:val="Heading1"/>
-        <w:rPr>
-          <w:lang w:val="en-US"/>
-        </w:rPr>
-      </w:pPr>
-      <w:bookmarkStart w:id="9" w:name="_Toc321679999"/>
-      <w:r>
-        <w:rPr>
-          <w:lang w:val="en-US"/>
-        </w:rPr>
-        <w:t>A</w:t>
-      </w:r>
-      <w:r>
-        <w:rPr>
-          <w:lang w:val="en-US"/>
-        </w:rPr>
-        <w:t>ppendices</w:t>
-      </w:r>
-      <w:bookmarkEnd w:id="9"/>
+        <w:pStyle w:val="NoSpacing"/>
+        <w:numPr>
+          <w:ilvl w:val="0"/>
+          <w:numId w:val="22"/>
+        </w:numPr>
+        <w:rPr>
+          <w:rFonts w:ascii="HelveticaNeue-Medium" w:hAnsi="HelveticaNeue-Medium" w:cs="HelveticaNeue-Medium"/>
+          <w:bCs/>
+          <w:sz w:val="26"/>
+          <w:szCs w:val="72"/>
+          <w:lang w:val="en-US"/>
+        </w:rPr>
+      </w:pPr>
+      <w:r>
+        <w:rPr>
+          <w:rFonts w:ascii="HelveticaNeue-Medium" w:hAnsi="HelveticaNeue-Medium" w:cs="HelveticaNeue-Medium"/>
+          <w:bCs/>
+          <w:sz w:val="26"/>
+          <w:szCs w:val="72"/>
+          <w:lang w:val="en-US"/>
+        </w:rPr>
+        <w:t>Practical android 4 games development.</w:t>
+      </w:r>
     </w:p>
     <w:p>
       <w:pPr>
         <w:pStyle w:val="NoSpacing"/>
-      </w:pPr>
-    </w:p>
-    <w:p>
-      <w:pPr>
-        <w:ind w:left="360"/>
-        <w:rPr>
-          <w:rFonts w:eastAsia="Times New Roman"/>
-          <w:lang w:eastAsia="en-GB"/>
-        </w:rPr>
-      </w:pPr>
-    </w:p>
-    <w:p>
-      <w:pPr>
-        <w:ind w:left="360"/>
-        <w:rPr>
-          <w:rFonts w:eastAsia="Times New Roman"/>
-          <w:lang w:eastAsia="en-GB"/>
-        </w:rPr>
-      </w:pPr>
-    </w:p>
-    <w:p>
-      <w:pPr>
-        <w:ind w:left="360"/>
-        <w:rPr>
-          <w:rFonts w:eastAsia="Times New Roman" w:cs="Times New Roman"/>
-          <w:i/>
-          <w:szCs w:val="24"/>
-          <w:lang w:val="en-US"/>
-        </w:rPr>
-      </w:pPr>
-    </w:p>
-    <w:p>
-      <w:pPr>
-        <w:pStyle w:val="Standard"/>
-        <w:ind w:left="720"/>
-        <w:rPr>
-          <w:rFonts w:ascii="Times New Roman" w:eastAsia="Times New Roman" w:hAnsi="Times New Roman" w:cs="Times New Roman"/>
-          <w:sz w:val="24"/>
-          <w:szCs w:val="24"/>
-          <w:lang w:val="en-US"/>
-        </w:rPr>
-      </w:pPr>
+        <w:numPr>
+          <w:ilvl w:val="0"/>
+          <w:numId w:val="22"/>
+        </w:numPr>
+        <w:rPr>
+          <w:rFonts w:ascii="HelveticaNeue-Medium" w:hAnsi="HelveticaNeue-Medium" w:cs="HelveticaNeue-Medium"/>
+          <w:bCs/>
+          <w:sz w:val="26"/>
+          <w:szCs w:val="72"/>
+          <w:lang w:val="en-US"/>
+        </w:rPr>
+      </w:pPr>
+      <w:r>
+        <w:rPr>
+          <w:rFonts w:ascii="HelveticaNeue-Medium" w:hAnsi="HelveticaNeue-Medium" w:cs="HelveticaNeue-Medium"/>
+          <w:bCs/>
+          <w:sz w:val="26"/>
+          <w:szCs w:val="72"/>
+          <w:lang w:val="en-US"/>
+        </w:rPr>
+        <w:t>Beginning Android 4 Games Developme</w:t>
+      </w:r>
+      <w:r>
+        <w:rPr>
+          <w:rFonts w:ascii="HelveticaNeue-Medium" w:hAnsi="HelveticaNeue-Medium" w:cs="HelveticaNeue-Medium"/>
+          <w:bCs/>
+          <w:sz w:val="26"/>
+          <w:szCs w:val="72"/>
+          <w:lang w:val="en-US"/>
+        </w:rPr>
+        <w:t>nt</w:t>
+      </w:r>
+      <w:r>
+        <w:rPr>
+          <w:rFonts w:ascii="HelveticaNeue-Medium" w:hAnsi="HelveticaNeue-Medium" w:cs="HelveticaNeue-Medium"/>
+          <w:bCs/>
+          <w:sz w:val="26"/>
+          <w:szCs w:val="72"/>
+          <w:lang w:val="en-US"/>
+        </w:rPr>
+        <w:t>.</w:t>
+      </w:r>
     </w:p>
     <w:sectPr>
-      <w:headerReference w:type="default" r:id="rId15"/>
-      <w:footerReference w:type="default" r:id="rId16"/>
-      <w:footerReference w:type="first" r:id="rId17"/>
+      <w:headerReference w:type="default" r:id="rId16"/>
+      <w:footerReference w:type="default" r:id="rId17"/>
+      <w:footerReference w:type="first" r:id="rId18"/>
       <w:pgSz w:w="12240" w:h="15840" w:code="1"/>
       <w:pgMar w:top="1440" w:right="1440" w:bottom="1440" w:left="1440" w:header="720" w:footer="709" w:gutter="0"/>
       <w:pgNumType w:start="0"/>
@@ -3005,6 +3649,51 @@
           <w:jc w:val="right"/>
         </w:pPr>
         <w:r>
+          <w:rPr>
+            <w:color w:val="000000"/>
+            <w:sz w:val="20"/>
+            <w:szCs w:val="48"/>
+            <w:lang w:val="en-US"/>
+          </w:rPr>
+          <w:t>S0020D Android Game and Application Develo</w:t>
+        </w:r>
+        <w:r>
+          <w:rPr>
+            <w:color w:val="000000"/>
+            <w:sz w:val="20"/>
+            <w:szCs w:val="48"/>
+            <w:lang w:val="en-US"/>
+          </w:rPr>
+          <w:t>p</w:t>
+        </w:r>
+        <w:r>
+          <w:rPr>
+            <w:color w:val="000000"/>
+            <w:sz w:val="20"/>
+            <w:szCs w:val="48"/>
+            <w:lang w:val="en-US"/>
+          </w:rPr>
+          <w:t>ment</w:t>
+        </w:r>
+        <w:r>
+          <w:rPr>
+            <w:color w:val="000000"/>
+            <w:sz w:val="20"/>
+            <w:szCs w:val="48"/>
+            <w:lang w:val="en-US"/>
+          </w:rPr>
+          <w:t>.</w:t>
+        </w:r>
+        <w:r>
+          <w:rPr>
+            <w:sz w:val="12"/>
+          </w:rPr>
+          <w:t xml:space="preserve"> </w:t>
+        </w:r>
+        <w:r>
+          <w:t xml:space="preserve"> </w:t>
+        </w:r>
+        <w:r>
           <w:fldChar w:fldCharType="begin"/>
         </w:r>
         <w:r>
@@ -3017,7 +3706,7 @@
           <w:rPr>
             <w:noProof/>
           </w:rPr>
-          <w:t>3</w:t>
+          <w:t>4</w:t>
         </w:r>
         <w:r>
           <w:rPr>
@@ -3041,85 +3730,37 @@
   <w:p>
     <w:pPr>
       <w:pStyle w:val="Footer"/>
+      <w:jc w:val="center"/>
+      <w:rPr>
+        <w:sz w:val="14"/>
+      </w:rPr>
     </w:pPr>
     <w:r>
       <w:rPr>
-        <w:noProof/>
-        <w:color w:val="4F81BD" w:themeColor="accent1"/>
+        <w:color w:val="000000"/>
+        <w:sz w:val="22"/>
+        <w:szCs w:val="48"/>
         <w:lang w:val="en-US"/>
       </w:rPr>
-      <mc:AlternateContent>
-        <mc:Choice Requires="wps">
-          <w:drawing>
-            <wp:anchor distT="91440" distB="91440" distL="114300" distR="114300" simplePos="0" relativeHeight="251663360" behindDoc="1" locked="0" layoutInCell="1" allowOverlap="1" wp14:anchorId="14FDB226" wp14:editId="63A820A9">
-              <wp:simplePos x="0" y="0"/>
-              <wp:positionH relativeFrom="margin">
-                <wp:align>center</wp:align>
-              </wp:positionH>
-              <wp:positionV relativeFrom="bottomMargin">
-                <wp:align>top</wp:align>
-              </wp:positionV>
-              <wp:extent cx="5943600" cy="36195"/>
-              <wp:effectExtent l="0" t="0" r="0" b="0"/>
-              <wp:wrapSquare wrapText="bothSides"/>
-              <wp:docPr id="28" name="Rektangel 28"/>
-              <wp:cNvGraphicFramePr/>
-              <a:graphic xmlns:a="http://schemas.openxmlformats.org/drawingml/2006/main">
-                <a:graphicData uri="http://schemas.microsoft.com/office/word/2010/wordprocessingShape">
-                  <wps:wsp>
-                    <wps:cNvSpPr/>
-                    <wps:spPr>
-                      <a:xfrm>
-                        <a:off x="0" y="0"/>
-                        <a:ext cx="5943600" cy="36195"/>
-                      </a:xfrm>
-                      <a:prstGeom prst="rect">
-                        <a:avLst/>
-                      </a:prstGeom>
-                      <a:ln>
-                        <a:noFill/>
-                      </a:ln>
-                    </wps:spPr>
-                    <wps:style>
-                      <a:lnRef idx="2">
-                        <a:schemeClr val="accent1">
-                          <a:shade val="50000"/>
-                        </a:schemeClr>
-                      </a:lnRef>
-                      <a:fillRef idx="1">
-                        <a:schemeClr val="accent1"/>
-                      </a:fillRef>
-                      <a:effectRef idx="0">
-                        <a:schemeClr val="accent1"/>
-                      </a:effectRef>
-                      <a:fontRef idx="minor">
-                        <a:schemeClr val="lt1"/>
-                      </a:fontRef>
-                    </wps:style>
-                    <wps:bodyPr rtlCol="0" anchor="ctr"/>
-                  </wps:wsp>
-                </a:graphicData>
-              </a:graphic>
-              <wp14:sizeRelH relativeFrom="margin">
-                <wp14:pctWidth>100000</wp14:pctWidth>
-              </wp14:sizeRelH>
-              <wp14:sizeRelV relativeFrom="margin">
-                <wp14:pctHeight>0</wp14:pctHeight>
-              </wp14:sizeRelV>
-            </wp:anchor>
-          </w:drawing>
-        </mc:Choice>
-        <mc:Fallback xmlns:mo="http://schemas.microsoft.com/office/mac/office/2008/main" xmlns:mv="urn:schemas-microsoft-com:mac:vml">
-          <w:pict>
-            <v:rect id="Rektangel 28" o:spid="_x0000_s1026" style="position:absolute;margin-left:0;margin-top:0;width:468pt;height:2.85pt;z-index:-251653120;visibility:visible;mso-wrap-style:square;mso-width-percent:1000;mso-height-percent:0;mso-wrap-distance-left:9pt;mso-wrap-distance-top:7.2pt;mso-wrap-distance-right:9pt;mso-wrap-distance-bottom:7.2pt;mso-position-horizontal:center;mso-position-horizontal-relative:margin;mso-position-vertical:top;mso-position-vertical-relative:bottom-margin-area;mso-width-percent:1000;mso-height-percent:0;mso-width-relative:margin;mso-height-relative:margin;v-text-anchor:middle" o:gfxdata="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" fillcolor="#4f81bd [3204]" stroked="f" strokeweight="2pt">
-              <w10:wrap type="square" anchorx="margin" anchory="margin"/>
-            </v:rect>
-          </w:pict>
-        </mc:Fallback>
-      </mc:AlternateContent>
+      <w:t>S0020D Android Game and Application Develo</w:t>
     </w:r>
     <w:r>
-      <w:t>RADNIM-1@LTU.SE</w:t>
+      <w:rPr>
+        <w:color w:val="000000"/>
+        <w:sz w:val="22"/>
+        <w:szCs w:val="48"/>
+        <w:lang w:val="en-US"/>
+      </w:rPr>
+      <w:t>p</w:t>
+    </w:r>
+    <w:r>
+      <w:rPr>
+        <w:color w:val="000000"/>
+        <w:sz w:val="22"/>
+        <w:szCs w:val="48"/>
+        <w:lang w:val="en-US"/>
+      </w:rPr>
+      <w:t>ment</w:t>
     </w:r>
   </w:p>
 </w:ftr>
@@ -3149,43 +3790,74 @@
   <w:p>
     <w:pPr>
       <w:pStyle w:val="Header"/>
+      <w:tabs>
+        <w:tab w:val="clear" w:pos="9072"/>
+        <w:tab w:val="left" w:pos="7051"/>
+      </w:tabs>
+      <w:jc w:val="center"/>
       <w:rPr>
         <w:color w:val="002060"/>
         <w:lang w:val="en-US"/>
       </w:rPr>
     </w:pPr>
-    <w:proofErr w:type="spellStart"/>
     <w:r>
       <w:rPr>
         <w:color w:val="002060"/>
         <w:lang w:val="en-US"/>
       </w:rPr>
-      <w:t>Assingment</w:t>
+      <w:t xml:space="preserve">Breakout </w:t>
     </w:r>
-    <w:proofErr w:type="spellEnd"/>
     <w:r>
       <w:rPr>
         <w:color w:val="002060"/>
         <w:lang w:val="en-US"/>
       </w:rPr>
-      <w:t xml:space="preserve"> </w:t>
+      <w:t xml:space="preserve">Game, </w:t>
     </w:r>
-    <w:proofErr w:type="gramStart"/>
     <w:r>
       <w:rPr>
         <w:color w:val="002060"/>
         <w:lang w:val="en-US"/>
       </w:rPr>
-      <w:t>3 ,</w:t>
+      <w:t>Assignment</w:t>
     </w:r>
-    <w:proofErr w:type="gramEnd"/>
     <w:r>
       <w:rPr>
         <w:color w:val="002060"/>
         <w:lang w:val="en-US"/>
       </w:rPr>
-      <w:t xml:space="preserve"> N Radhakrishna Kalyan</w:t>
+      <w:t xml:space="preserve"> 3</w:t>
     </w:r>
+    <w:r>
+      <w:rPr>
+        <w:color w:val="002060"/>
+        <w:lang w:val="en-US"/>
+      </w:rPr>
+      <w:t xml:space="preserve">, </w:t>
+    </w:r>
+    <w:r>
+      <w:rPr>
+        <w:color w:val="002060"/>
+        <w:lang w:val="en-US"/>
+      </w:rPr>
+      <w:t>N Radhakrishna Kalyan</w:t>
+    </w:r>
+    <w:r>
+      <w:rPr>
+        <w:color w:val="002060"/>
+        <w:lang w:val="en-US"/>
+      </w:rPr>
+      <w:t xml:space="preserve">, </w:t>
+    </w:r>
+    <w:hyperlink r:id="rId1" w:history="1">
+      <w:r>
+        <w:rPr>
+          <w:rStyle w:val="Hyperlink"/>
+          <w:lang w:val="en-US"/>
+        </w:rPr>
+        <w:t>radnim-1@student.ltu.se</w:t>
+      </w:r>
+    </w:hyperlink>
   </w:p>
 </w:hdr>
 </file>
@@ -5416,6 +6088,95 @@
       <w:rPr>
         <w:rFonts w:ascii="Wingdings" w:hAnsi="Wingdings" w:hint="default"/>
       </w:rPr>
+    </w:lvl>
+  </w:abstractNum>
+  <w:abstractNum w:abstractNumId="16">
+    <w:nsid w:val="6F571B66"/>
+    <w:multiLevelType w:val="hybridMultilevel"/>
+    <w:tmpl w:val="C7882B26"/>
+    <w:lvl w:ilvl="0" w:tplc="0409000F">
+      <w:start w:val="1"/>
+      <w:numFmt w:val="decimal"/>
+      <w:lvlText w:val="%1."/>
+      <w:lvlJc w:val="left"/>
+      <w:pPr>
+        <w:ind w:left="720" w:hanging="360"/>
+      </w:pPr>
+      <w:rPr>
+        <w:rFonts w:hint="default"/>
+      </w:rPr>
+    </w:lvl>
+    <w:lvl w:ilvl="1" w:tplc="04090019" w:tentative="1">
+      <w:start w:val="1"/>
+      <w:numFmt w:val="lowerLetter"/>
+      <w:lvlText w:val="%2."/>
+      <w:lvlJc w:val="left"/>
+      <w:pPr>
+        <w:ind w:left="1440" w:hanging="360"/>
+      </w:pPr>
+    </w:lvl>
+    <w:lvl w:ilvl="2" w:tplc="0409001B" w:tentative="1">
+      <w:start w:val="1"/>
+      <w:numFmt w:val="lowerRoman"/>
+      <w:lvlText w:val="%3."/>
+      <w:lvlJc w:val="right"/>
+      <w:pPr>
+        <w:ind w:left="2160" w:hanging="180"/>
+      </w:pPr>
+    </w:lvl>
+    <w:lvl w:ilvl="3" w:tplc="0409000F" w:tentative="1">
+      <w:start w:val="1"/>
+      <w:numFmt w:val="decimal"/>
+      <w:lvlText w:val="%4."/>
+      <w:lvlJc w:val="left"/>
+      <w:pPr>
+        <w:ind w:left="2880" w:hanging="360"/>
+      </w:pPr>
+    </w:lvl>
+    <w:lvl w:ilvl="4" w:tplc="04090019" w:tentative="1">
+      <w:start w:val="1"/>
+      <w:numFmt w:val="lowerLetter"/>
+      <w:lvlText w:val="%5."/>
+      <w:lvlJc w:val="left"/>
+      <w:pPr>
+        <w:ind w:left="3600" w:hanging="360"/>
+      </w:pPr>
+    </w:lvl>
+    <w:lvl w:ilvl="5" w:tplc="0409001B" w:tentative="1">
+      <w:start w:val="1"/>
+      <w:numFmt w:val="lowerRoman"/>
+      <w:lvlText w:val="%6."/>
+      <w:lvlJc w:val="right"/>
+      <w:pPr>
+        <w:ind w:left="4320" w:hanging="180"/>
+      </w:pPr>
+    </w:lvl>
+    <w:lvl w:ilvl="6" w:tplc="0409000F" w:tentative="1">
+      <w:start w:val="1"/>
+      <w:numFmt w:val="decimal"/>
+      <w:lvlText w:val="%7."/>
+      <w:lvlJc w:val="left"/>
+      <w:pPr>
+        <w:ind w:left="5040" w:hanging="360"/>
+      </w:pPr>
+    </w:lvl>
+    <w:lvl w:ilvl="7" w:tplc="04090019" w:tentative="1">
+      <w:start w:val="1"/>
+      <w:numFmt w:val="lowerLetter"/>
+      <w:lvlText w:val="%8."/>
+      <w:lvlJc w:val="left"/>
+      <w:pPr>
+        <w:ind w:left="5760" w:hanging="360"/>
+      </w:pPr>
+    </w:lvl>
+    <w:lvl w:ilvl="8" w:tplc="0409001B" w:tentative="1">
+      <w:start w:val="1"/>
+      <w:numFmt w:val="lowerRoman"/>
+      <w:lvlText w:val="%9."/>
+      <w:lvlJc w:val="right"/>
+      <w:pPr>
+        <w:ind w:left="6480" w:hanging="180"/>
+      </w:pPr>
     </w:lvl>
   </w:abstractNum>
   <w:num w:numId="1">
@@ -5480,6 +6241,9 @@
   </w:num>
   <w:num w:numId="21">
     <w:abstractNumId w:val="5"/>
+  </w:num>
+  <w:num w:numId="22">
+    <w:abstractNumId w:val="16"/>
   </w:num>
 </w:numbering>
 </file>
@@ -9130,7 +9894,7 @@
 </file>
 
 <file path=customXml/itemProps1.xml><?xml version="1.0" encoding="utf-8"?>
-<ds:datastoreItem xmlns:ds="http://schemas.openxmlformats.org/officeDocument/2006/customXml" ds:itemID="{756C3300-54B3-4269-8437-6F20C690E4F6}">
+<ds:datastoreItem xmlns:ds="http://schemas.openxmlformats.org/officeDocument/2006/customXml" ds:itemID="{E4EDCA3B-C525-4830-B6FE-FE653DEBBB46}">
   <ds:schemaRefs>
     <ds:schemaRef ds:uri="http://schemas.openxmlformats.org/officeDocument/2006/bibliography"/>
   </ds:schemaRefs>
